--- a/Fase I - Planeacion y Riesgos/4000 Riesgos/4200 Respuesta a riesgos/4001 Plan en respuesta a riesgos.docx
+++ b/Fase I - Planeacion y Riesgos/4000 Riesgos/4200 Respuesta a riesgos/4001 Plan en respuesta a riesgos.docx
@@ -24,16 +24,10 @@
               <w:jc w:val="both"/>
             </w:pPr>
             <w:r>
-              <w:t xml:space="preserve">PROVISION PARA DETERIORO DE CARTERA – Debido al impacto que pudiera tener la pandemia de covid-19 en los clientes de la empresa es necesario revisar detenidamente la </w:t>
-            </w:r>
-            <w:r>
-              <w:t>provisión</w:t>
-            </w:r>
-            <w:r>
-              <w:t xml:space="preserve"> para deterioro </w:t>
-            </w:r>
-            <w:r>
-              <w:t>de la cartera de clientes</w:t>
+              <w:t xml:space="preserve">INVENTARIOS – Los inventarios de la empresa generalmente representan un rubro importante en relación con el total de activos, usualmente US$5 a 6 millones, 25% a 30% de los activos totales. </w:t>
+            </w:r>
+            <w:r>
+              <w:t>La empresa no registra reserva para deterioro de inventarios.</w:t>
             </w:r>
           </w:p>
         </w:tc>
@@ -78,7 +72,15 @@
               <w:jc w:val="both"/>
             </w:pPr>
             <w:r>
-              <w:t>CONFIRMACIONES DE CLIENTES – Usualmente los clientes no responden a las confirmaciones de saldos enviadas por auditoria, mas aun cuando se confirman saldos de meses anteriores.</w:t>
+              <w:t xml:space="preserve">INVENTARIO DE BOBINAS – </w:t>
+            </w:r>
+            <w:proofErr w:type="spellStart"/>
+            <w:r>
+              <w:t>Grafimpac</w:t>
+            </w:r>
+            <w:proofErr w:type="spellEnd"/>
+            <w:r>
+              <w:t xml:space="preserve"> cambió el método de valuación de las bobinas que constituyen su materia prima, hasta el año 2020 utilizó costo promedio y para el 2021 cerrarán el año aplicando el método de identificación especifica.</w:t>
             </w:r>
           </w:p>
         </w:tc>
@@ -123,7 +125,13 @@
               <w:jc w:val="both"/>
             </w:pPr>
             <w:r>
-              <w:t>CONCILIACION CONTABILIDAD Y AUXILIARES DE CLIENTES – En la auditoria del año 2020 se detectaron diferencias entre el saldo del mayor general de cuentas por cobrar a clientes y el reporte auxiliar emitido por el sistema de cuentas por cobrar.</w:t>
+              <w:t>COSTO DE VENTAS – La empresa ha crecido y diversificado su portafolio, sin embargo</w:t>
+            </w:r>
+            <w:r>
+              <w:t>,</w:t>
+            </w:r>
+            <w:r>
+              <w:t xml:space="preserve"> el costo de producción y ventas se realiza utilizando hojas de Excel lo que puede originar errores.</w:t>
             </w:r>
           </w:p>
         </w:tc>
@@ -168,10 +176,13 @@
               <w:jc w:val="both"/>
             </w:pPr>
             <w:r>
-              <w:t xml:space="preserve">REFORMAS TRIBUTARIAS - </w:t>
-            </w:r>
-            <w:r>
-              <w:t>Reforma tributaria legal que obliga a eliminar las reservas para jubilación patronal y desahucio</w:t>
+              <w:t>CUENTAS POR COBRAR – La reserva para deterioro de cuentas por cobrar asciende a US$198 mil</w:t>
+            </w:r>
+            <w:r>
+              <w:t>, sin embargo, no hemos identificados cartera de dudosa recuperación por este importe.</w:t>
+            </w:r>
+            <w:r>
+              <w:t xml:space="preserve"> </w:t>
             </w:r>
           </w:p>
         </w:tc>
@@ -193,25 +204,6 @@
             <w:pPr>
               <w:jc w:val="center"/>
             </w:pPr>
-            <w:r>
-              <w:t>Integridad</w:t>
-            </w:r>
-          </w:p>
-          <w:p>
-            <w:pPr>
-              <w:jc w:val="center"/>
-            </w:pPr>
-            <w:r>
-              <w:t>Exactitud</w:t>
-            </w:r>
-          </w:p>
-          <w:p>
-            <w:pPr>
-              <w:jc w:val="center"/>
-            </w:pPr>
-            <w:r>
-              <w:t>Presentación</w:t>
-            </w:r>
           </w:p>
         </w:tc>
         <w:tc>
@@ -235,7 +227,18 @@
               <w:jc w:val="both"/>
             </w:pPr>
             <w:r>
-              <w:t xml:space="preserve">COMUNICACIÓN DE ASUNTOS LEGALES – Observamos que recién en el año 2021 se registró aumento de capital que se dio mediante escritura publica de diciembre 2020, debido a que el Contador manifiesta no haber conocido de dicha transacción. </w:t>
+              <w:t xml:space="preserve">TRANSACCIONES CON PARTES RELACIONADAS – Principalmente con la compañía Sabella S.A. por pago de arriendo del inmueble donde opera </w:t>
+            </w:r>
+            <w:proofErr w:type="spellStart"/>
+            <w:r>
+              <w:t>Grafimpac</w:t>
+            </w:r>
+            <w:proofErr w:type="spellEnd"/>
+            <w:r>
+              <w:t xml:space="preserve"> y facturación de servicios prestados por los Accionistas</w:t>
+            </w:r>
+            <w:r>
+              <w:t xml:space="preserve"> y familiares.</w:t>
             </w:r>
           </w:p>
         </w:tc>
@@ -280,10 +283,7 @@
               <w:jc w:val="both"/>
             </w:pPr>
             <w:r>
-              <w:t>TRANSACCIONES CON PARTES RELACIONADAS – El grupo Telconet al cual pertenece la empresa está formado por numerosas empresas relacionadas al sector tecnológica que, generalmente, mantienen transacciones importantes entre ellas y, en algunos casos inusuales</w:t>
-            </w:r>
-            <w:r>
-              <w:t>.</w:t>
+              <w:t xml:space="preserve">OTRAS CUENTAS POR PAGAR – Incluye saldos con proveedores pendientes de pago desde años anteriores y que no han sido ajustados, así como provisiones de gastos de importaciones que no se liquidan en el mes que se recibe la mercadería. </w:t>
             </w:r>
           </w:p>
         </w:tc>
@@ -329,16 +329,22 @@
             </w:pPr>
             <w:r>
               <w:lastRenderedPageBreak/>
-              <w:t xml:space="preserve">SALDO POR COBRAR A TELCONET </w:t>
-            </w:r>
-            <w:r>
-              <w:t>–</w:t>
-            </w:r>
-            <w:r>
-              <w:t xml:space="preserve"> </w:t>
-            </w:r>
-            <w:r>
-              <w:t>Como resultado de transacciones de venta de servicios provenientes del año 2019 por US$1.6 millones se mantiene pendiente de cobro a Telconet un saldo de US$193 mil hasta la presente fecha.</w:t>
+              <w:t>SOFTWARE CONTABLE – Desde el año 2014 se utiliza LUCAS un ERP provisto por un tercero, sin embargo</w:t>
+            </w:r>
+            <w:r>
+              <w:t>,</w:t>
+            </w:r>
+            <w:r>
+              <w:t xml:space="preserve"> a partir de enero del 2022 </w:t>
+            </w:r>
+            <w:r>
+              <w:t>prevén implementar</w:t>
+            </w:r>
+            <w:r>
+              <w:t xml:space="preserve"> SAP</w:t>
+            </w:r>
+            <w:r>
+              <w:t>. Se ha descontinuado el pago de mantenimiento al proveedor de LUCAS y el departamento de Sistemas de la empresa ha realizado modificaciones al software, lo que ha resultado en algunos casos en errores en los reportes financieros.</w:t>
             </w:r>
           </w:p>
         </w:tc>
@@ -383,7 +389,7 @@
               <w:jc w:val="both"/>
             </w:pPr>
             <w:r>
-              <w:t xml:space="preserve">ACTIVO POR IMPUESTO DIFERIDO – Se origina por las provisiones para jubilación y desahucio y aunque es calculado por el Actuario (tercero) en el pasado se ha contabilizado de manera errónea. </w:t>
+              <w:t>GASTO DE IMPUESTO A LA RENTA – La provisión por el impuesto a la renta se calcula únicamente al final del ejercicio y no se refleja en los estados financieros mensuales.</w:t>
             </w:r>
           </w:p>
         </w:tc>
@@ -471,13 +477,13 @@
         <w:t>Fecha: 2</w:t>
       </w:r>
       <w:r>
-        <w:t>7</w:t>
+        <w:t>3</w:t>
       </w:r>
       <w:r>
         <w:t xml:space="preserve"> de </w:t>
       </w:r>
       <w:r>
-        <w:t>octu</w:t>
+        <w:t>noviem</w:t>
       </w:r>
       <w:r>
         <w:t>bre del 202</w:t>
@@ -495,9 +501,6 @@
           <w:tab w:val="left" w:pos="1365"/>
         </w:tabs>
       </w:pPr>
-      <w:r>
-        <w:tab/>
-      </w:r>
     </w:p>
     <w:sectPr>
       <w:headerReference w:type="default" r:id="rId6"/>
@@ -651,6 +654,7 @@
       </w:rPr>
       <w:t xml:space="preserve"> E = Existencia, P = Presentación, </w:t>
     </w:r>
+    <w:proofErr w:type="spellStart"/>
     <w:r>
       <w:rPr>
         <w:b/>
@@ -660,7 +664,19 @@
         <w:sz w:val="24"/>
         <w:szCs w:val="24"/>
       </w:rPr>
-      <w:t>All = Todas las aseveraciones</w:t>
+      <w:t>All</w:t>
+    </w:r>
+    <w:proofErr w:type="spellEnd"/>
+    <w:r>
+      <w:rPr>
+        <w:b/>
+        <w:bCs/>
+        <w:i/>
+        <w:iCs/>
+        <w:sz w:val="24"/>
+        <w:szCs w:val="24"/>
+      </w:rPr>
+      <w:t xml:space="preserve"> = Todas las aseveraciones</w:t>
     </w:r>
   </w:p>
   <w:p>
@@ -709,7 +725,7 @@
       <w:rPr>
         <w:u w:val="single"/>
       </w:rPr>
-      <w:t>LINKOTEL</w:t>
+      <w:t>GRAFIMPAC</w:t>
     </w:r>
     <w:r>
       <w:rPr>
